--- a/HTTT2211005.docx
+++ b/HTTT2211005.docx
@@ -311,7 +311,10 @@
     <w:p>
       <w:pPr>
         <w:rPr>
-          <w:rFonts w:hint="default" w:ascii="Times New Roman" w:hAnsi="Times New Roman" w:cs="Times New Roman"/>
+          <w:rFonts w:hint="default" w:ascii="Times New Roman" w:hAnsi="Times New Roman" w:eastAsia="SimSun" w:cs="Times New Roman"/>
+          <w:sz w:val="24"/>
+          <w:szCs w:val="24"/>
+          <w:lang w:val="en-US"/>
         </w:rPr>
       </w:pPr>
       <w:r>
@@ -413,6 +416,7 @@
           <w:rFonts w:hint="default" w:ascii="Times New Roman" w:hAnsi="Times New Roman" w:eastAsia="SimSun" w:cs="Times New Roman"/>
           <w:sz w:val="24"/>
           <w:szCs w:val="24"/>
+          <w:lang w:val="en-US"/>
         </w:rPr>
       </w:pPr>
     </w:p>
@@ -621,6 +625,152 @@
           <w:lang w:val="en-US"/>
         </w:rPr>
       </w:pPr>
+      <w:r>
+        <w:rPr>
+          <w:rFonts w:hint="default"/>
+          <w:lang w:val="en-US"/>
+        </w:rPr>
+        <w:t>PHP CODE INJECTION</w:t>
+      </w:r>
+    </w:p>
+    <w:p>
+      <w:r>
+        <w:drawing>
+          <wp:inline distT="0" distB="0" distL="114300" distR="114300">
+            <wp:extent cx="5728970" cy="3409315"/>
+            <wp:effectExtent l="0" t="0" r="1270" b="4445"/>
+            <wp:docPr id="11" name="Picture 1"/>
+            <wp:cNvGraphicFramePr>
+              <a:graphicFrameLocks xmlns:a="http://schemas.openxmlformats.org/drawingml/2006/main" noChangeAspect="1"/>
+            </wp:cNvGraphicFramePr>
+            <a:graphic xmlns:a="http://schemas.openxmlformats.org/drawingml/2006/main">
+              <a:graphicData uri="http://schemas.openxmlformats.org/drawingml/2006/picture">
+                <pic:pic xmlns:pic="http://schemas.openxmlformats.org/drawingml/2006/picture">
+                  <pic:nvPicPr>
+                    <pic:cNvPr id="11" name="Picture 1"/>
+                    <pic:cNvPicPr>
+                      <a:picLocks noChangeAspect="1"/>
+                    </pic:cNvPicPr>
+                  </pic:nvPicPr>
+                  <pic:blipFill>
+                    <a:blip r:embed="rId17"/>
+                    <a:stretch>
+                      <a:fillRect/>
+                    </a:stretch>
+                  </pic:blipFill>
+                  <pic:spPr>
+                    <a:xfrm>
+                      <a:off x="0" y="0"/>
+                      <a:ext cx="5728970" cy="3409315"/>
+                    </a:xfrm>
+                    <a:prstGeom prst="rect">
+                      <a:avLst/>
+                    </a:prstGeom>
+                    <a:noFill/>
+                    <a:ln>
+                      <a:noFill/>
+                    </a:ln>
+                  </pic:spPr>
+                </pic:pic>
+              </a:graphicData>
+            </a:graphic>
+          </wp:inline>
+        </w:drawing>
+      </w:r>
+    </w:p>
+    <w:p>
+      <w:pPr>
+        <w:rPr>
+          <w:rFonts w:hint="default"/>
+          <w:lang w:val="en-US"/>
+        </w:rPr>
+      </w:pPr>
+      <w:r>
+        <w:drawing>
+          <wp:inline distT="0" distB="0" distL="114300" distR="114300">
+            <wp:extent cx="5726430" cy="334645"/>
+            <wp:effectExtent l="0" t="0" r="3810" b="635"/>
+            <wp:docPr id="12" name="Picture 2"/>
+            <wp:cNvGraphicFramePr>
+              <a:graphicFrameLocks xmlns:a="http://schemas.openxmlformats.org/drawingml/2006/main" noChangeAspect="1"/>
+            </wp:cNvGraphicFramePr>
+            <a:graphic xmlns:a="http://schemas.openxmlformats.org/drawingml/2006/main">
+              <a:graphicData uri="http://schemas.openxmlformats.org/drawingml/2006/picture">
+                <pic:pic xmlns:pic="http://schemas.openxmlformats.org/drawingml/2006/picture">
+                  <pic:nvPicPr>
+                    <pic:cNvPr id="12" name="Picture 2"/>
+                    <pic:cNvPicPr>
+                      <a:picLocks noChangeAspect="1"/>
+                    </pic:cNvPicPr>
+                  </pic:nvPicPr>
+                  <pic:blipFill>
+                    <a:blip r:embed="rId18"/>
+                    <a:stretch>
+                      <a:fillRect/>
+                    </a:stretch>
+                  </pic:blipFill>
+                  <pic:spPr>
+                    <a:xfrm>
+                      <a:off x="0" y="0"/>
+                      <a:ext cx="5726430" cy="334645"/>
+                    </a:xfrm>
+                    <a:prstGeom prst="rect">
+                      <a:avLst/>
+                    </a:prstGeom>
+                    <a:noFill/>
+                    <a:ln>
+                      <a:noFill/>
+                    </a:ln>
+                  </pic:spPr>
+                </pic:pic>
+              </a:graphicData>
+            </a:graphic>
+          </wp:inline>
+        </w:drawing>
+      </w:r>
+      <w:r>
+        <w:drawing>
+          <wp:inline distT="0" distB="0" distL="114300" distR="114300">
+            <wp:extent cx="5721350" cy="4370070"/>
+            <wp:effectExtent l="0" t="0" r="8890" b="3810"/>
+            <wp:docPr id="13" name="Picture 3"/>
+            <wp:cNvGraphicFramePr>
+              <a:graphicFrameLocks xmlns:a="http://schemas.openxmlformats.org/drawingml/2006/main" noChangeAspect="1"/>
+            </wp:cNvGraphicFramePr>
+            <a:graphic xmlns:a="http://schemas.openxmlformats.org/drawingml/2006/main">
+              <a:graphicData uri="http://schemas.openxmlformats.org/drawingml/2006/picture">
+                <pic:pic xmlns:pic="http://schemas.openxmlformats.org/drawingml/2006/picture">
+                  <pic:nvPicPr>
+                    <pic:cNvPr id="13" name="Picture 3"/>
+                    <pic:cNvPicPr>
+                      <a:picLocks noChangeAspect="1"/>
+                    </pic:cNvPicPr>
+                  </pic:nvPicPr>
+                  <pic:blipFill>
+                    <a:blip r:embed="rId19"/>
+                    <a:stretch>
+                      <a:fillRect/>
+                    </a:stretch>
+                  </pic:blipFill>
+                  <pic:spPr>
+                    <a:xfrm>
+                      <a:off x="0" y="0"/>
+                      <a:ext cx="5721350" cy="4370070"/>
+                    </a:xfrm>
+                    <a:prstGeom prst="rect">
+                      <a:avLst/>
+                    </a:prstGeom>
+                    <a:noFill/>
+                    <a:ln>
+                      <a:noFill/>
+                    </a:ln>
+                  </pic:spPr>
+                </pic:pic>
+              </a:graphicData>
+            </a:graphic>
+          </wp:inline>
+        </w:drawing>
+      </w:r>
       <w:bookmarkStart w:id="0" w:name="_GoBack"/>
       <w:bookmarkEnd w:id="0"/>
     </w:p>
@@ -742,8 +892,8 @@
     <w:lsdException w:uiPriority="99" w:name="Normal Indent"/>
     <w:lsdException w:uiPriority="99" w:name="footnote text"/>
     <w:lsdException w:uiPriority="99" w:name="annotation text"/>
-    <w:lsdException w:uiPriority="99" w:name="header"/>
-    <w:lsdException w:uiPriority="99" w:name="footer"/>
+    <w:lsdException w:qFormat="1" w:uiPriority="99" w:name="header"/>
+    <w:lsdException w:qFormat="1" w:uiPriority="99" w:name="footer"/>
     <w:lsdException w:uiPriority="99" w:name="index heading"/>
     <w:lsdException w:qFormat="1" w:uiPriority="35" w:name="caption"/>
     <w:lsdException w:uiPriority="99" w:name="table of figures"/>
@@ -776,7 +926,7 @@
     <w:lsdException w:qFormat="1" w:unhideWhenUsed="0" w:uiPriority="10" w:semiHidden="0" w:name="Title"/>
     <w:lsdException w:uiPriority="99" w:name="Closing"/>
     <w:lsdException w:uiPriority="99" w:name="Signature"/>
-    <w:lsdException w:uiPriority="1" w:name="Default Paragraph Font"/>
+    <w:lsdException w:qFormat="1" w:uiPriority="1" w:name="Default Paragraph Font"/>
     <w:lsdException w:uiPriority="99" w:name="Body Text"/>
     <w:lsdException w:uiPriority="99" w:name="Body Text Indent"/>
     <w:lsdException w:uiPriority="99" w:name="List Continue"/>
@@ -814,7 +964,7 @@
     <w:lsdException w:uiPriority="99" w:name="HTML Sample"/>
     <w:lsdException w:uiPriority="99" w:name="HTML Typewriter"/>
     <w:lsdException w:uiPriority="99" w:name="HTML Variable"/>
-    <w:lsdException w:uiPriority="99" w:name="Normal Table"/>
+    <w:lsdException w:qFormat="1" w:uiPriority="99" w:name="Normal Table"/>
     <w:lsdException w:uiPriority="99" w:name="annotation subject"/>
     <w:lsdException w:uiPriority="99" w:name="Table Simple 1"/>
     <w:lsdException w:uiPriority="99" w:name="Table Simple 2"/>
@@ -978,12 +1128,14 @@
     <w:name w:val="Default Paragraph Font"/>
     <w:semiHidden/>
     <w:unhideWhenUsed/>
+    <w:qFormat/>
     <w:uiPriority w:val="1"/>
   </w:style>
   <w:style w:type="table" w:default="1" w:styleId="3">
     <w:name w:val="Normal Table"/>
     <w:semiHidden/>
     <w:unhideWhenUsed/>
+    <w:qFormat/>
     <w:uiPriority w:val="99"/>
     <w:tblPr>
       <w:tblCellMar>
@@ -999,6 +1151,7 @@
     <w:basedOn w:val="1"/>
     <w:semiHidden/>
     <w:unhideWhenUsed/>
+    <w:qFormat/>
     <w:uiPriority w:val="99"/>
     <w:pPr>
       <w:tabs>
@@ -1018,6 +1171,7 @@
     <w:basedOn w:val="1"/>
     <w:semiHidden/>
     <w:unhideWhenUsed/>
+    <w:qFormat/>
     <w:uiPriority w:val="99"/>
     <w:pPr>
       <w:tabs>
